--- a/documents/flowpt1.docx
+++ b/documents/flowpt1.docx
@@ -3278,21 +3278,7 @@
           <w:rPr>
             <w:rStyle w:val="Hyperlink"/>
           </w:rPr>
-          <w:t xml:space="preserve">: </w:t>
-        </w:r>
-        <w:proofErr w:type="gramStart"/>
-        <w:r>
-          <w:rPr>
-            <w:rStyle w:val="Hyperlink"/>
-          </w:rPr>
-          <w:t>The</w:t>
-        </w:r>
-        <w:proofErr w:type="gramEnd"/>
-        <w:r>
-          <w:rPr>
-            <w:rStyle w:val="Hyperlink"/>
-          </w:rPr>
-          <w:t xml:space="preserve"> Vision Thing</w:t>
+          <w:t>: The Vision Thing</w:t>
         </w:r>
       </w:hyperlink>
       <w:bookmarkStart w:id="0" w:name="_GoBack"/>
@@ -4285,7 +4271,7 @@
 </file>
 
 <file path=customXml/itemProps1.xml><?xml version="1.0" encoding="utf-8"?>
-<ds:datastoreItem xmlns:ds="http://schemas.openxmlformats.org/officeDocument/2006/customXml" ds:itemID="{585708CC-651F-4B83-A6E4-9B4DCD7D2710}">
+<ds:datastoreItem xmlns:ds="http://schemas.openxmlformats.org/officeDocument/2006/customXml" ds:itemID="{E90FFD51-BDB3-4FBF-8EF7-FFBA3028AA19}">
   <ds:schemaRefs>
     <ds:schemaRef ds:uri="http://schemas.openxmlformats.org/officeDocument/2006/bibliography"/>
   </ds:schemaRefs>

--- a/documents/flowpt1.docx
+++ b/documents/flowpt1.docx
@@ -65,7 +65,7 @@
                     <a:blip r:embed="rId7">
                       <a:extLst>
                         <a:ext uri="{28A0092B-C50C-407E-A947-70E740481C1C}">
-                          <a14:useLocalDpi xmlns:a14="http://schemas.microsoft.com/office/drawing/2010/main" xmlns:wps="http://schemas.microsoft.com/office/word/2010/wordprocessingShape" xmlns:wpi="http://schemas.microsoft.com/office/word/2010/wordprocessingInk" xmlns:wpg="http://schemas.microsoft.com/office/word/2010/wordprocessingGroup" xmlns:w14="http://schemas.microsoft.com/office/word/2010/wordml" xmlns:w="http://schemas.openxmlformats.org/wordprocessingml/2006/main" xmlns:w10="urn:schemas-microsoft-com:office:word" xmlns:wp14="http://schemas.microsoft.com/office/word/2010/wordprocessingDrawing" xmlns:v="urn:schemas-microsoft-com:vml" xmlns:o="urn:schemas-microsoft-com:office:office" xmlns:mv="urn:schemas-microsoft-com:mac:vml" xmlns:mc="http://schemas.openxmlformats.org/markup-compatibility/2006" xmlns:mo="http://schemas.microsoft.com/office/mac/office/2008/main" xmlns:wpc="http://schemas.microsoft.com/office/word/2010/wordprocessingCanvas" xmlns="" val="0"/>
+                          <a14:useLocalDpi xmlns="" xmlns:wpc="http://schemas.microsoft.com/office/word/2010/wordprocessingCanvas" xmlns:mo="http://schemas.microsoft.com/office/mac/office/2008/main" xmlns:mc="http://schemas.openxmlformats.org/markup-compatibility/2006" xmlns:mv="urn:schemas-microsoft-com:mac:vml" xmlns:o="urn:schemas-microsoft-com:office:office" xmlns:v="urn:schemas-microsoft-com:vml" xmlns:wp14="http://schemas.microsoft.com/office/word/2010/wordprocessingDrawing" xmlns:w10="urn:schemas-microsoft-com:office:word" xmlns:w="http://schemas.openxmlformats.org/wordprocessingml/2006/main" xmlns:w14="http://schemas.microsoft.com/office/word/2010/wordml" xmlns:wpg="http://schemas.microsoft.com/office/word/2010/wordprocessingGroup" xmlns:wpi="http://schemas.microsoft.com/office/word/2010/wordprocessingInk" xmlns:wps="http://schemas.microsoft.com/office/word/2010/wordprocessingShape" xmlns:a14="http://schemas.microsoft.com/office/drawing/2010/main" val="0"/>
                         </a:ext>
                       </a:extLst>
                     </a:blip>
@@ -467,7 +467,7 @@
                           <a:blip r:embed="rId8">
                             <a:extLst>
                               <a:ext uri="{28A0092B-C50C-407E-A947-70E740481C1C}">
-                                <a14:useLocalDpi xmlns:a14="http://schemas.microsoft.com/office/drawing/2010/main" xmlns:wps="http://schemas.microsoft.com/office/word/2010/wordprocessingShape" xmlns:wpi="http://schemas.microsoft.com/office/word/2010/wordprocessingInk" xmlns:wpg="http://schemas.microsoft.com/office/word/2010/wordprocessingGroup" xmlns:w14="http://schemas.microsoft.com/office/word/2010/wordml" xmlns:w="http://schemas.openxmlformats.org/wordprocessingml/2006/main" xmlns:w10="urn:schemas-microsoft-com:office:word" xmlns:wp14="http://schemas.microsoft.com/office/word/2010/wordprocessingDrawing" xmlns:v="urn:schemas-microsoft-com:vml" xmlns:o="urn:schemas-microsoft-com:office:office" xmlns:mv="urn:schemas-microsoft-com:mac:vml" xmlns:mc="http://schemas.openxmlformats.org/markup-compatibility/2006" xmlns:mo="http://schemas.microsoft.com/office/mac/office/2008/main" xmlns:wpc="http://schemas.microsoft.com/office/word/2010/wordprocessingCanvas" xmlns="" val="0"/>
+                                <a14:useLocalDpi xmlns="" xmlns:wpc="http://schemas.microsoft.com/office/word/2010/wordprocessingCanvas" xmlns:mo="http://schemas.microsoft.com/office/mac/office/2008/main" xmlns:mc="http://schemas.openxmlformats.org/markup-compatibility/2006" xmlns:mv="urn:schemas-microsoft-com:mac:vml" xmlns:o="urn:schemas-microsoft-com:office:office" xmlns:v="urn:schemas-microsoft-com:vml" xmlns:wp14="http://schemas.microsoft.com/office/word/2010/wordprocessingDrawing" xmlns:w10="urn:schemas-microsoft-com:office:word" xmlns:w="http://schemas.openxmlformats.org/wordprocessingml/2006/main" xmlns:w14="http://schemas.microsoft.com/office/word/2010/wordml" xmlns:wpg="http://schemas.microsoft.com/office/word/2010/wordprocessingGroup" xmlns:wpi="http://schemas.microsoft.com/office/word/2010/wordprocessingInk" xmlns:wps="http://schemas.microsoft.com/office/word/2010/wordprocessingShape" xmlns:a14="http://schemas.microsoft.com/office/drawing/2010/main" val="0"/>
                               </a:ext>
                             </a:extLst>
                           </a:blip>
@@ -543,7 +543,7 @@
                           <a:blip r:embed="rId9">
                             <a:extLst>
                               <a:ext uri="{28A0092B-C50C-407E-A947-70E740481C1C}">
-                                <a14:useLocalDpi xmlns:a14="http://schemas.microsoft.com/office/drawing/2010/main" xmlns:wps="http://schemas.microsoft.com/office/word/2010/wordprocessingShape" xmlns:wpi="http://schemas.microsoft.com/office/word/2010/wordprocessingInk" xmlns:wpg="http://schemas.microsoft.com/office/word/2010/wordprocessingGroup" xmlns:w14="http://schemas.microsoft.com/office/word/2010/wordml" xmlns:w="http://schemas.openxmlformats.org/wordprocessingml/2006/main" xmlns:w10="urn:schemas-microsoft-com:office:word" xmlns:wp14="http://schemas.microsoft.com/office/word/2010/wordprocessingDrawing" xmlns:v="urn:schemas-microsoft-com:vml" xmlns:o="urn:schemas-microsoft-com:office:office" xmlns:mv="urn:schemas-microsoft-com:mac:vml" xmlns:mc="http://schemas.openxmlformats.org/markup-compatibility/2006" xmlns:mo="http://schemas.microsoft.com/office/mac/office/2008/main" xmlns:wpc="http://schemas.microsoft.com/office/word/2010/wordprocessingCanvas" xmlns="" val="0"/>
+                                <a14:useLocalDpi xmlns="" xmlns:wpc="http://schemas.microsoft.com/office/word/2010/wordprocessingCanvas" xmlns:mo="http://schemas.microsoft.com/office/mac/office/2008/main" xmlns:mc="http://schemas.openxmlformats.org/markup-compatibility/2006" xmlns:mv="urn:schemas-microsoft-com:mac:vml" xmlns:o="urn:schemas-microsoft-com:office:office" xmlns:v="urn:schemas-microsoft-com:vml" xmlns:wp14="http://schemas.microsoft.com/office/word/2010/wordprocessingDrawing" xmlns:w10="urn:schemas-microsoft-com:office:word" xmlns:w="http://schemas.openxmlformats.org/wordprocessingml/2006/main" xmlns:w14="http://schemas.microsoft.com/office/word/2010/wordml" xmlns:wpg="http://schemas.microsoft.com/office/word/2010/wordprocessingGroup" xmlns:wpi="http://schemas.microsoft.com/office/word/2010/wordprocessingInk" xmlns:wps="http://schemas.microsoft.com/office/word/2010/wordprocessingShape" xmlns:a14="http://schemas.microsoft.com/office/drawing/2010/main" val="0"/>
                               </a:ext>
                             </a:extLst>
                           </a:blip>
@@ -612,7 +612,7 @@
                           <a:blip r:embed="rId10">
                             <a:extLst>
                               <a:ext uri="{28A0092B-C50C-407E-A947-70E740481C1C}">
-                                <a14:useLocalDpi xmlns:a14="http://schemas.microsoft.com/office/drawing/2010/main" xmlns:wps="http://schemas.microsoft.com/office/word/2010/wordprocessingShape" xmlns:wpi="http://schemas.microsoft.com/office/word/2010/wordprocessingInk" xmlns:wpg="http://schemas.microsoft.com/office/word/2010/wordprocessingGroup" xmlns:w14="http://schemas.microsoft.com/office/word/2010/wordml" xmlns:w="http://schemas.openxmlformats.org/wordprocessingml/2006/main" xmlns:w10="urn:schemas-microsoft-com:office:word" xmlns:wp14="http://schemas.microsoft.com/office/word/2010/wordprocessingDrawing" xmlns:v="urn:schemas-microsoft-com:vml" xmlns:o="urn:schemas-microsoft-com:office:office" xmlns:mv="urn:schemas-microsoft-com:mac:vml" xmlns:mc="http://schemas.openxmlformats.org/markup-compatibility/2006" xmlns:mo="http://schemas.microsoft.com/office/mac/office/2008/main" xmlns:wpc="http://schemas.microsoft.com/office/word/2010/wordprocessingCanvas" xmlns="" val="0"/>
+                                <a14:useLocalDpi xmlns="" xmlns:wpc="http://schemas.microsoft.com/office/word/2010/wordprocessingCanvas" xmlns:mo="http://schemas.microsoft.com/office/mac/office/2008/main" xmlns:mc="http://schemas.openxmlformats.org/markup-compatibility/2006" xmlns:mv="urn:schemas-microsoft-com:mac:vml" xmlns:o="urn:schemas-microsoft-com:office:office" xmlns:v="urn:schemas-microsoft-com:vml" xmlns:wp14="http://schemas.microsoft.com/office/word/2010/wordprocessingDrawing" xmlns:w10="urn:schemas-microsoft-com:office:word" xmlns:w="http://schemas.openxmlformats.org/wordprocessingml/2006/main" xmlns:w14="http://schemas.microsoft.com/office/word/2010/wordml" xmlns:wpg="http://schemas.microsoft.com/office/word/2010/wordprocessingGroup" xmlns:wpi="http://schemas.microsoft.com/office/word/2010/wordprocessingInk" xmlns:wps="http://schemas.microsoft.com/office/word/2010/wordprocessingShape" xmlns:a14="http://schemas.microsoft.com/office/drawing/2010/main" val="0"/>
                               </a:ext>
                             </a:extLst>
                           </a:blip>
@@ -1096,7 +1096,7 @@
                     <a:blip r:embed="rId11">
                       <a:extLst>
                         <a:ext uri="{28A0092B-C50C-407E-A947-70E740481C1C}">
-                          <a14:useLocalDpi xmlns:a14="http://schemas.microsoft.com/office/drawing/2010/main" xmlns:wps="http://schemas.microsoft.com/office/word/2010/wordprocessingShape" xmlns:wpi="http://schemas.microsoft.com/office/word/2010/wordprocessingInk" xmlns:wpg="http://schemas.microsoft.com/office/word/2010/wordprocessingGroup" xmlns:w14="http://schemas.microsoft.com/office/word/2010/wordml" xmlns:w="http://schemas.openxmlformats.org/wordprocessingml/2006/main" xmlns:w10="urn:schemas-microsoft-com:office:word" xmlns:wp14="http://schemas.microsoft.com/office/word/2010/wordprocessingDrawing" xmlns:v="urn:schemas-microsoft-com:vml" xmlns:o="urn:schemas-microsoft-com:office:office" xmlns:mv="urn:schemas-microsoft-com:mac:vml" xmlns:mc="http://schemas.openxmlformats.org/markup-compatibility/2006" xmlns:mo="http://schemas.microsoft.com/office/mac/office/2008/main" xmlns:wpc="http://schemas.microsoft.com/office/word/2010/wordprocessingCanvas" xmlns="" val="0"/>
+                          <a14:useLocalDpi xmlns="" xmlns:wpc="http://schemas.microsoft.com/office/word/2010/wordprocessingCanvas" xmlns:mo="http://schemas.microsoft.com/office/mac/office/2008/main" xmlns:mc="http://schemas.openxmlformats.org/markup-compatibility/2006" xmlns:mv="urn:schemas-microsoft-com:mac:vml" xmlns:o="urn:schemas-microsoft-com:office:office" xmlns:v="urn:schemas-microsoft-com:vml" xmlns:wp14="http://schemas.microsoft.com/office/word/2010/wordprocessingDrawing" xmlns:w10="urn:schemas-microsoft-com:office:word" xmlns:w="http://schemas.openxmlformats.org/wordprocessingml/2006/main" xmlns:w14="http://schemas.microsoft.com/office/word/2010/wordml" xmlns:wpg="http://schemas.microsoft.com/office/word/2010/wordprocessingGroup" xmlns:wpi="http://schemas.microsoft.com/office/word/2010/wordprocessingInk" xmlns:wps="http://schemas.microsoft.com/office/word/2010/wordprocessingShape" xmlns:a14="http://schemas.microsoft.com/office/drawing/2010/main" val="0"/>
                         </a:ext>
                       </a:extLst>
                     </a:blip>
@@ -1284,7 +1284,7 @@
                     <a:blip r:embed="rId12">
                       <a:extLst>
                         <a:ext uri="{28A0092B-C50C-407E-A947-70E740481C1C}">
-                          <a14:useLocalDpi xmlns:a14="http://schemas.microsoft.com/office/drawing/2010/main" xmlns:wps="http://schemas.microsoft.com/office/word/2010/wordprocessingShape" xmlns:wpi="http://schemas.microsoft.com/office/word/2010/wordprocessingInk" xmlns:wpg="http://schemas.microsoft.com/office/word/2010/wordprocessingGroup" xmlns:w14="http://schemas.microsoft.com/office/word/2010/wordml" xmlns:w="http://schemas.openxmlformats.org/wordprocessingml/2006/main" xmlns:w10="urn:schemas-microsoft-com:office:word" xmlns:wp14="http://schemas.microsoft.com/office/word/2010/wordprocessingDrawing" xmlns:v="urn:schemas-microsoft-com:vml" xmlns:o="urn:schemas-microsoft-com:office:office" xmlns:mv="urn:schemas-microsoft-com:mac:vml" xmlns:mc="http://schemas.openxmlformats.org/markup-compatibility/2006" xmlns:mo="http://schemas.microsoft.com/office/mac/office/2008/main" xmlns:wpc="http://schemas.microsoft.com/office/word/2010/wordprocessingCanvas" xmlns="" val="0"/>
+                          <a14:useLocalDpi xmlns="" xmlns:wpc="http://schemas.microsoft.com/office/word/2010/wordprocessingCanvas" xmlns:mo="http://schemas.microsoft.com/office/mac/office/2008/main" xmlns:mc="http://schemas.openxmlformats.org/markup-compatibility/2006" xmlns:mv="urn:schemas-microsoft-com:mac:vml" xmlns:o="urn:schemas-microsoft-com:office:office" xmlns:v="urn:schemas-microsoft-com:vml" xmlns:wp14="http://schemas.microsoft.com/office/word/2010/wordprocessingDrawing" xmlns:w10="urn:schemas-microsoft-com:office:word" xmlns:w="http://schemas.openxmlformats.org/wordprocessingml/2006/main" xmlns:w14="http://schemas.microsoft.com/office/word/2010/wordml" xmlns:wpg="http://schemas.microsoft.com/office/word/2010/wordprocessingGroup" xmlns:wpi="http://schemas.microsoft.com/office/word/2010/wordprocessingInk" xmlns:wps="http://schemas.microsoft.com/office/word/2010/wordprocessingShape" xmlns:a14="http://schemas.microsoft.com/office/drawing/2010/main" val="0"/>
                         </a:ext>
                       </a:extLst>
                     </a:blip>
@@ -1749,7 +1749,7 @@
                     <a:blip r:embed="rId13">
                       <a:extLst>
                         <a:ext uri="{28A0092B-C50C-407E-A947-70E740481C1C}">
-                          <a14:useLocalDpi xmlns:a14="http://schemas.microsoft.com/office/drawing/2010/main" xmlns:wps="http://schemas.microsoft.com/office/word/2010/wordprocessingShape" xmlns:wpi="http://schemas.microsoft.com/office/word/2010/wordprocessingInk" xmlns:wpg="http://schemas.microsoft.com/office/word/2010/wordprocessingGroup" xmlns:w14="http://schemas.microsoft.com/office/word/2010/wordml" xmlns:w="http://schemas.openxmlformats.org/wordprocessingml/2006/main" xmlns:w10="urn:schemas-microsoft-com:office:word" xmlns:wp14="http://schemas.microsoft.com/office/word/2010/wordprocessingDrawing" xmlns:v="urn:schemas-microsoft-com:vml" xmlns:o="urn:schemas-microsoft-com:office:office" xmlns:mv="urn:schemas-microsoft-com:mac:vml" xmlns:mc="http://schemas.openxmlformats.org/markup-compatibility/2006" xmlns:mo="http://schemas.microsoft.com/office/mac/office/2008/main" xmlns:wpc="http://schemas.microsoft.com/office/word/2010/wordprocessingCanvas" xmlns="" val="0"/>
+                          <a14:useLocalDpi xmlns="" xmlns:wpc="http://schemas.microsoft.com/office/word/2010/wordprocessingCanvas" xmlns:mo="http://schemas.microsoft.com/office/mac/office/2008/main" xmlns:mc="http://schemas.openxmlformats.org/markup-compatibility/2006" xmlns:mv="urn:schemas-microsoft-com:mac:vml" xmlns:o="urn:schemas-microsoft-com:office:office" xmlns:v="urn:schemas-microsoft-com:vml" xmlns:wp14="http://schemas.microsoft.com/office/word/2010/wordprocessingDrawing" xmlns:w10="urn:schemas-microsoft-com:office:word" xmlns:w="http://schemas.openxmlformats.org/wordprocessingml/2006/main" xmlns:w14="http://schemas.microsoft.com/office/word/2010/wordml" xmlns:wpg="http://schemas.microsoft.com/office/word/2010/wordprocessingGroup" xmlns:wpi="http://schemas.microsoft.com/office/word/2010/wordprocessingInk" xmlns:wps="http://schemas.microsoft.com/office/word/2010/wordprocessingShape" xmlns:a14="http://schemas.microsoft.com/office/drawing/2010/main" val="0"/>
                         </a:ext>
                       </a:extLst>
                     </a:blip>
@@ -2365,7 +2365,7 @@
                     <a:blip r:embed="rId14">
                       <a:extLst>
                         <a:ext uri="{28A0092B-C50C-407E-A947-70E740481C1C}">
-                          <a14:useLocalDpi xmlns:a14="http://schemas.microsoft.com/office/drawing/2010/main" xmlns:wps="http://schemas.microsoft.com/office/word/2010/wordprocessingShape" xmlns:wpi="http://schemas.microsoft.com/office/word/2010/wordprocessingInk" xmlns:wpg="http://schemas.microsoft.com/office/word/2010/wordprocessingGroup" xmlns:w14="http://schemas.microsoft.com/office/word/2010/wordml" xmlns:w="http://schemas.openxmlformats.org/wordprocessingml/2006/main" xmlns:w10="urn:schemas-microsoft-com:office:word" xmlns:wp14="http://schemas.microsoft.com/office/word/2010/wordprocessingDrawing" xmlns:v="urn:schemas-microsoft-com:vml" xmlns:o="urn:schemas-microsoft-com:office:office" xmlns:mv="urn:schemas-microsoft-com:mac:vml" xmlns:mc="http://schemas.openxmlformats.org/markup-compatibility/2006" xmlns:mo="http://schemas.microsoft.com/office/mac/office/2008/main" xmlns:wpc="http://schemas.microsoft.com/office/word/2010/wordprocessingCanvas" xmlns="" val="0"/>
+                          <a14:useLocalDpi xmlns="" xmlns:wpc="http://schemas.microsoft.com/office/word/2010/wordprocessingCanvas" xmlns:mo="http://schemas.microsoft.com/office/mac/office/2008/main" xmlns:mc="http://schemas.openxmlformats.org/markup-compatibility/2006" xmlns:mv="urn:schemas-microsoft-com:mac:vml" xmlns:o="urn:schemas-microsoft-com:office:office" xmlns:v="urn:schemas-microsoft-com:vml" xmlns:wp14="http://schemas.microsoft.com/office/word/2010/wordprocessingDrawing" xmlns:w10="urn:schemas-microsoft-com:office:word" xmlns:w="http://schemas.openxmlformats.org/wordprocessingml/2006/main" xmlns:w14="http://schemas.microsoft.com/office/word/2010/wordml" xmlns:wpg="http://schemas.microsoft.com/office/word/2010/wordprocessingGroup" xmlns:wpi="http://schemas.microsoft.com/office/word/2010/wordprocessingInk" xmlns:wps="http://schemas.microsoft.com/office/word/2010/wordprocessingShape" xmlns:a14="http://schemas.microsoft.com/office/drawing/2010/main" val="0"/>
                         </a:ext>
                       </a:extLst>
                     </a:blip>
@@ -3272,17 +3272,43 @@
           <w:rPr>
             <w:rStyle w:val="Hyperlink"/>
           </w:rPr>
-          <w:t>Part 2</w:t>
+          <w:t>P</w:t>
         </w:r>
         <w:r>
           <w:rPr>
             <w:rStyle w:val="Hyperlink"/>
           </w:rPr>
-          <w:t>: The Vision Thing</w:t>
+          <w:t>a</w:t>
         </w:r>
+        <w:r>
+          <w:rPr>
+            <w:rStyle w:val="Hyperlink"/>
+          </w:rPr>
+          <w:t>rt 2</w:t>
+        </w:r>
+        <w:r>
+          <w:rPr>
+            <w:rStyle w:val="Hyperlink"/>
+          </w:rPr>
+          <w:t xml:space="preserve">: </w:t>
+        </w:r>
+        <w:proofErr w:type="gramStart"/>
+        <w:r>
+          <w:rPr>
+            <w:rStyle w:val="Hyperlink"/>
+          </w:rPr>
+          <w:t>The</w:t>
+        </w:r>
+        <w:proofErr w:type="gramEnd"/>
+        <w:r>
+          <w:rPr>
+            <w:rStyle w:val="Hyperlink"/>
+          </w:rPr>
+          <w:t xml:space="preserve"> Vision Thing</w:t>
+        </w:r>
+        <w:bookmarkStart w:id="0" w:name="_GoBack"/>
+        <w:bookmarkEnd w:id="0"/>
       </w:hyperlink>
-      <w:bookmarkStart w:id="0" w:name="_GoBack"/>
-      <w:bookmarkEnd w:id="0"/>
     </w:p>
     <w:p>
       <w:pPr>
@@ -3316,7 +3342,7 @@
                     <a:blip r:embed="rId17">
                       <a:extLst>
                         <a:ext uri="{28A0092B-C50C-407E-A947-70E740481C1C}">
-                          <a14:useLocalDpi xmlns:a14="http://schemas.microsoft.com/office/drawing/2010/main" xmlns:wps="http://schemas.microsoft.com/office/word/2010/wordprocessingShape" xmlns:wpi="http://schemas.microsoft.com/office/word/2010/wordprocessingInk" xmlns:wpg="http://schemas.microsoft.com/office/word/2010/wordprocessingGroup" xmlns:w14="http://schemas.microsoft.com/office/word/2010/wordml" xmlns:w="http://schemas.openxmlformats.org/wordprocessingml/2006/main" xmlns:w10="urn:schemas-microsoft-com:office:word" xmlns:wp14="http://schemas.microsoft.com/office/word/2010/wordprocessingDrawing" xmlns:v="urn:schemas-microsoft-com:vml" xmlns:o="urn:schemas-microsoft-com:office:office" xmlns:mv="urn:schemas-microsoft-com:mac:vml" xmlns:mc="http://schemas.openxmlformats.org/markup-compatibility/2006" xmlns:mo="http://schemas.microsoft.com/office/mac/office/2008/main" xmlns:wpc="http://schemas.microsoft.com/office/word/2010/wordprocessingCanvas" xmlns="" val="0"/>
+                          <a14:useLocalDpi xmlns="" xmlns:wpc="http://schemas.microsoft.com/office/word/2010/wordprocessingCanvas" xmlns:mo="http://schemas.microsoft.com/office/mac/office/2008/main" xmlns:mc="http://schemas.openxmlformats.org/markup-compatibility/2006" xmlns:mv="urn:schemas-microsoft-com:mac:vml" xmlns:o="urn:schemas-microsoft-com:office:office" xmlns:v="urn:schemas-microsoft-com:vml" xmlns:wp14="http://schemas.microsoft.com/office/word/2010/wordprocessingDrawing" xmlns:w10="urn:schemas-microsoft-com:office:word" xmlns:w="http://schemas.openxmlformats.org/wordprocessingml/2006/main" xmlns:w14="http://schemas.microsoft.com/office/word/2010/wordml" xmlns:wpg="http://schemas.microsoft.com/office/word/2010/wordprocessingGroup" xmlns:wpi="http://schemas.microsoft.com/office/word/2010/wordprocessingInk" xmlns:wps="http://schemas.microsoft.com/office/word/2010/wordprocessingShape" xmlns:a14="http://schemas.microsoft.com/office/drawing/2010/main" val="0"/>
                         </a:ext>
                       </a:extLst>
                     </a:blip>
@@ -4271,7 +4297,7 @@
 </file>
 
 <file path=customXml/itemProps1.xml><?xml version="1.0" encoding="utf-8"?>
-<ds:datastoreItem xmlns:ds="http://schemas.openxmlformats.org/officeDocument/2006/customXml" ds:itemID="{E90FFD51-BDB3-4FBF-8EF7-FFBA3028AA19}">
+<ds:datastoreItem xmlns:ds="http://schemas.openxmlformats.org/officeDocument/2006/customXml" ds:itemID="{B4078178-9688-4A76-965A-FEF7565DBFD4}">
   <ds:schemaRefs>
     <ds:schemaRef ds:uri="http://schemas.openxmlformats.org/officeDocument/2006/bibliography"/>
   </ds:schemaRefs>
